--- a/Trabajo final.docx
+++ b/Trabajo final.docx
@@ -40,18 +40,21 @@
         <w:rPr>
           <w:rFonts w:asciiTheme="majorHAnsi" w:eastAsia="Calibri" w:hAnsiTheme="majorHAnsi" w:cstheme="majorHAnsi"/>
           <w:b/>
+          <w:highlight w:val="yellow"/>
         </w:rPr>
         <w:t xml:space="preserve">Tema: </w:t>
       </w:r>
       <w:r>
         <w:rPr>
           <w:rFonts w:asciiTheme="majorHAnsi" w:eastAsia="Calibri" w:hAnsiTheme="majorHAnsi" w:cstheme="majorHAnsi"/>
+          <w:highlight w:val="yellow"/>
         </w:rPr>
         <w:t xml:space="preserve">Análisis de Sentimientos en </w:t>
       </w:r>
       <w:r>
         <w:rPr>
           <w:rFonts w:asciiTheme="majorHAnsi" w:eastAsia="Calibri" w:hAnsiTheme="majorHAnsi" w:cstheme="majorHAnsi"/>
+          <w:highlight w:val="yellow"/>
         </w:rPr>
         <w:t>comentarios de una (o varias) apps.</w:t>
       </w:r>
@@ -67,12 +70,14 @@
         <w:rPr>
           <w:rFonts w:asciiTheme="majorHAnsi" w:eastAsia="Calibri" w:hAnsiTheme="majorHAnsi" w:cstheme="majorHAnsi"/>
           <w:b/>
+          <w:highlight w:val="yellow"/>
         </w:rPr>
         <w:t xml:space="preserve">Descripción: </w:t>
       </w:r>
       <w:r>
         <w:rPr>
           <w:rFonts w:asciiTheme="majorHAnsi" w:eastAsia="Calibri" w:hAnsiTheme="majorHAnsi" w:cstheme="majorHAnsi"/>
+          <w:highlight w:val="yellow"/>
         </w:rPr>
         <w:t>Se realizarán las siguientes tareas para lograr este trabajo final:</w:t>
       </w:r>
@@ -87,12 +92,14 @@
         <w:jc w:val="both"/>
         <w:rPr>
           <w:rFonts w:asciiTheme="majorHAnsi" w:eastAsia="Calibri" w:hAnsiTheme="majorHAnsi" w:cstheme="majorHAnsi"/>
+          <w:highlight w:val="yellow"/>
           <w:lang w:val="es-PE"/>
         </w:rPr>
       </w:pPr>
       <w:r>
         <w:rPr>
           <w:rFonts w:asciiTheme="majorHAnsi" w:eastAsia="Calibri" w:hAnsiTheme="majorHAnsi" w:cstheme="majorHAnsi"/>
+          <w:highlight w:val="yellow"/>
           <w:lang w:val="es-ES"/>
         </w:rPr>
         <w:t xml:space="preserve">Obtener </w:t>
@@ -100,6 +107,7 @@
       <w:r>
         <w:rPr>
           <w:rFonts w:asciiTheme="majorHAnsi" w:eastAsia="Calibri" w:hAnsiTheme="majorHAnsi" w:cstheme="majorHAnsi"/>
+          <w:highlight w:val="yellow"/>
           <w:lang w:val="es-ES"/>
         </w:rPr>
         <w:t xml:space="preserve">comentarios de alguna app (o varias similares) desde el </w:t>
@@ -108,6 +116,7 @@
       <w:r>
         <w:rPr>
           <w:rFonts w:asciiTheme="majorHAnsi" w:eastAsia="Calibri" w:hAnsiTheme="majorHAnsi" w:cstheme="majorHAnsi"/>
+          <w:highlight w:val="yellow"/>
           <w:lang w:val="es-ES"/>
         </w:rPr>
         <w:t>google</w:t>
@@ -116,6 +125,7 @@
       <w:r>
         <w:rPr>
           <w:rFonts w:asciiTheme="majorHAnsi" w:eastAsia="Calibri" w:hAnsiTheme="majorHAnsi" w:cstheme="majorHAnsi"/>
+          <w:highlight w:val="yellow"/>
           <w:lang w:val="es-ES"/>
         </w:rPr>
         <w:t xml:space="preserve"> </w:t>
@@ -124,6 +134,7 @@
       <w:r>
         <w:rPr>
           <w:rFonts w:asciiTheme="majorHAnsi" w:eastAsia="Calibri" w:hAnsiTheme="majorHAnsi" w:cstheme="majorHAnsi"/>
+          <w:highlight w:val="yellow"/>
           <w:lang w:val="es-ES"/>
         </w:rPr>
         <w:t>play</w:t>
@@ -132,6 +143,7 @@
       <w:r>
         <w:rPr>
           <w:rFonts w:asciiTheme="majorHAnsi" w:eastAsia="Calibri" w:hAnsiTheme="majorHAnsi" w:cstheme="majorHAnsi"/>
+          <w:highlight w:val="yellow"/>
           <w:lang w:val="es-ES"/>
         </w:rPr>
         <w:t xml:space="preserve"> store.</w:t>
@@ -2364,6 +2376,7 @@
     <w:lsdException w:name="HTML Sample" w:semiHidden="1" w:unhideWhenUsed="1"/>
     <w:lsdException w:name="HTML Typewriter" w:semiHidden="1" w:unhideWhenUsed="1"/>
     <w:lsdException w:name="HTML Variable" w:semiHidden="1" w:unhideWhenUsed="1"/>
+    <w:lsdException w:name="Normal Table" w:semiHidden="1" w:unhideWhenUsed="1"/>
     <w:lsdException w:name="annotation subject" w:semiHidden="1" w:unhideWhenUsed="1"/>
     <w:lsdException w:name="No List" w:semiHidden="1" w:unhideWhenUsed="1"/>
     <w:lsdException w:name="Outline List 1" w:semiHidden="1" w:unhideWhenUsed="1"/>
@@ -2406,8 +2419,11 @@
     <w:lsdException w:name="Table Contemporary" w:semiHidden="1" w:unhideWhenUsed="1"/>
     <w:lsdException w:name="Table Elegant" w:semiHidden="1" w:unhideWhenUsed="1"/>
     <w:lsdException w:name="Table Professional" w:semiHidden="1" w:unhideWhenUsed="1"/>
+    <w:lsdException w:name="Table Subtle 1" w:semiHidden="1" w:unhideWhenUsed="1"/>
     <w:lsdException w:name="Table Subtle 2" w:semiHidden="1" w:unhideWhenUsed="1"/>
     <w:lsdException w:name="Table Web 1" w:semiHidden="1" w:unhideWhenUsed="1"/>
+    <w:lsdException w:name="Table Web 2" w:semiHidden="1" w:unhideWhenUsed="1"/>
+    <w:lsdException w:name="Table Web 3" w:semiHidden="1" w:unhideWhenUsed="1"/>
     <w:lsdException w:name="Balloon Text" w:semiHidden="1" w:unhideWhenUsed="1"/>
     <w:lsdException w:name="Table Grid" w:uiPriority="39"/>
     <w:lsdException w:name="Table Theme" w:semiHidden="1" w:unhideWhenUsed="1"/>
